--- a/medical_bill_tamplet.docx
+++ b/medical_bill_tamplet.docx
@@ -44,7 +44,23 @@
           <w:sz w:val="24"/>
           <w:szCs w:val="24"/>
         </w:rPr>
-        <w:t>B-9, 10, Prem Bhagwan Tower, Bhardwaj Market, Bari – 328001 (Dholpur) Raj.</w:t>
+        <w:t>B-9, 10, Prem Bhagwan Tower, Bhardwaj Market, Bari – 328001 (</w:t>
+      </w:r>
+      <w:proofErr w:type="spellStart"/>
+      <w:r>
+        <w:rPr>
+          <w:sz w:val="24"/>
+          <w:szCs w:val="24"/>
+        </w:rPr>
+        <w:t>Dholpur</w:t>
+      </w:r>
+      <w:proofErr w:type="spellEnd"/>
+      <w:r>
+        <w:rPr>
+          <w:sz w:val="24"/>
+          <w:szCs w:val="24"/>
+        </w:rPr>
+        <w:t>) Raj.</w:t>
       </w:r>
     </w:p>
     <w:p>
@@ -60,7 +76,31 @@
     </w:p>
     <w:p>
       <w:r>
-        <w:t xml:space="preserve">   Doctor : {{ docname }}                                                                                                                                                                                                                        S.NO. : {{ sno }}</w:t>
+        <w:t xml:space="preserve">   </w:t>
+      </w:r>
+      <w:proofErr w:type="gramStart"/>
+      <w:r>
+        <w:t>Doctor :</w:t>
+      </w:r>
+      <w:proofErr w:type="gramEnd"/>
+      <w:r>
+        <w:t xml:space="preserve"> {{ </w:t>
+      </w:r>
+      <w:proofErr w:type="spellStart"/>
+      <w:r>
+        <w:t>docname</w:t>
+      </w:r>
+      <w:proofErr w:type="spellEnd"/>
+      <w:r>
+        <w:t xml:space="preserve"> }}                                                                                                                                                                                                                        S.NO. : {{ </w:t>
+      </w:r>
+      <w:proofErr w:type="spellStart"/>
+      <w:r>
+        <w:t>sno</w:t>
+      </w:r>
+      <w:proofErr w:type="spellEnd"/>
+      <w:r>
+        <w:t xml:space="preserve"> }}</w:t>
       </w:r>
     </w:p>
     <w:tbl>
@@ -291,11 +331,15 @@
                   <w:pPr>
                     <w:rPr>
                       <w:rFonts w:ascii="Adobe Gothic Std B" w:eastAsia="Adobe Gothic Std B" w:hAnsi="Adobe Gothic Std B"/>
-                    </w:rPr>
-                  </w:pPr>
-                  <w:r>
-                    <w:rPr>
-                      <w:rFonts w:ascii="Adobe Gothic Std B" w:eastAsia="Adobe Gothic Std B" w:hAnsi="Adobe Gothic Std B"/>
+                      <w:sz w:val="20"/>
+                      <w:szCs w:val="20"/>
+                    </w:rPr>
+                  </w:pPr>
+                  <w:r>
+                    <w:rPr>
+                      <w:rFonts w:ascii="Adobe Gothic Std B" w:eastAsia="Adobe Gothic Std B" w:hAnsi="Adobe Gothic Std B"/>
+                      <w:sz w:val="20"/>
+                      <w:szCs w:val="20"/>
                     </w:rPr>
                     <w:t xml:space="preserve">{{%tr for item </w:t>
                   </w:r>
@@ -304,13 +348,35 @@
                   <w:pPr>
                     <w:rPr>
                       <w:rFonts w:ascii="Adobe Gothic Std B" w:eastAsia="Adobe Gothic Std B" w:hAnsi="Adobe Gothic Std B"/>
-                    </w:rPr>
-                  </w:pPr>
-                  <w:r>
-                    <w:rPr>
-                      <w:rFonts w:ascii="Adobe Gothic Std B" w:eastAsia="Adobe Gothic Std B" w:hAnsi="Adobe Gothic Std B"/>
-                    </w:rPr>
-                    <w:t>in invoice_list %}}</w:t>
+                      <w:sz w:val="20"/>
+                      <w:szCs w:val="20"/>
+                    </w:rPr>
+                  </w:pPr>
+                  <w:r>
+                    <w:rPr>
+                      <w:rFonts w:ascii="Adobe Gothic Std B" w:eastAsia="Adobe Gothic Std B" w:hAnsi="Adobe Gothic Std B"/>
+                      <w:sz w:val="20"/>
+                      <w:szCs w:val="20"/>
+                    </w:rPr>
+                    <w:t xml:space="preserve">in </w:t>
+                  </w:r>
+                  <w:proofErr w:type="spellStart"/>
+                  <w:r>
+                    <w:rPr>
+                      <w:rFonts w:ascii="Adobe Gothic Std B" w:eastAsia="Adobe Gothic Std B" w:hAnsi="Adobe Gothic Std B"/>
+                      <w:sz w:val="20"/>
+                      <w:szCs w:val="20"/>
+                    </w:rPr>
+                    <w:t>invoice_list</w:t>
+                  </w:r>
+                  <w:proofErr w:type="spellEnd"/>
+                  <w:r>
+                    <w:rPr>
+                      <w:rFonts w:ascii="Adobe Gothic Std B" w:eastAsia="Adobe Gothic Std B" w:hAnsi="Adobe Gothic Std B"/>
+                      <w:sz w:val="20"/>
+                      <w:szCs w:val="20"/>
+                    </w:rPr>
+                    <w:t xml:space="preserve"> %}}</w:t>
                   </w:r>
                 </w:p>
               </w:tc>
@@ -322,6 +388,8 @@
                   <w:pPr>
                     <w:rPr>
                       <w:rFonts w:ascii="Adobe Gothic Std B" w:eastAsia="Adobe Gothic Std B" w:hAnsi="Adobe Gothic Std B"/>
+                      <w:sz w:val="20"/>
+                      <w:szCs w:val="20"/>
                     </w:rPr>
                   </w:pPr>
                 </w:p>
@@ -334,6 +402,8 @@
                   <w:pPr>
                     <w:rPr>
                       <w:rFonts w:ascii="Adobe Gothic Std B" w:eastAsia="Adobe Gothic Std B" w:hAnsi="Adobe Gothic Std B"/>
+                      <w:sz w:val="20"/>
+                      <w:szCs w:val="20"/>
                     </w:rPr>
                   </w:pPr>
                 </w:p>
@@ -346,6 +416,8 @@
                   <w:pPr>
                     <w:rPr>
                       <w:rFonts w:ascii="Adobe Gothic Std B" w:eastAsia="Adobe Gothic Std B" w:hAnsi="Adobe Gothic Std B"/>
+                      <w:sz w:val="20"/>
+                      <w:szCs w:val="20"/>
                     </w:rPr>
                   </w:pPr>
                 </w:p>
@@ -358,6 +430,8 @@
                   <w:pPr>
                     <w:rPr>
                       <w:rFonts w:ascii="Adobe Gothic Std B" w:eastAsia="Adobe Gothic Std B" w:hAnsi="Adobe Gothic Std B"/>
+                      <w:sz w:val="20"/>
+                      <w:szCs w:val="20"/>
                     </w:rPr>
                   </w:pPr>
                 </w:p>
@@ -370,6 +444,8 @@
                   <w:pPr>
                     <w:rPr>
                       <w:rFonts w:ascii="Adobe Gothic Std B" w:eastAsia="Adobe Gothic Std B" w:hAnsi="Adobe Gothic Std B"/>
+                      <w:sz w:val="20"/>
+                      <w:szCs w:val="20"/>
                     </w:rPr>
                   </w:pPr>
                 </w:p>
@@ -382,6 +458,8 @@
                   <w:pPr>
                     <w:rPr>
                       <w:rFonts w:ascii="Adobe Gothic Std B" w:eastAsia="Adobe Gothic Std B" w:hAnsi="Adobe Gothic Std B"/>
+                      <w:sz w:val="20"/>
+                      <w:szCs w:val="20"/>
                     </w:rPr>
                   </w:pPr>
                 </w:p>
@@ -394,6 +472,8 @@
                   <w:pPr>
                     <w:rPr>
                       <w:rFonts w:ascii="Adobe Gothic Std B" w:eastAsia="Adobe Gothic Std B" w:hAnsi="Adobe Gothic Std B"/>
+                      <w:sz w:val="20"/>
+                      <w:szCs w:val="20"/>
                     </w:rPr>
                   </w:pPr>
                 </w:p>
@@ -406,6 +486,8 @@
                   <w:pPr>
                     <w:rPr>
                       <w:rFonts w:ascii="Adobe Gothic Std B" w:eastAsia="Adobe Gothic Std B" w:hAnsi="Adobe Gothic Std B"/>
+                      <w:sz w:val="20"/>
+                      <w:szCs w:val="20"/>
                     </w:rPr>
                   </w:pPr>
                 </w:p>
@@ -418,6 +500,8 @@
                   <w:pPr>
                     <w:rPr>
                       <w:rFonts w:ascii="Adobe Gothic Std B" w:eastAsia="Adobe Gothic Std B" w:hAnsi="Adobe Gothic Std B"/>
+                      <w:sz w:val="20"/>
+                      <w:szCs w:val="20"/>
                     </w:rPr>
                   </w:pPr>
                 </w:p>
@@ -432,23 +516,41 @@
                   <w:pPr>
                     <w:rPr>
                       <w:rFonts w:ascii="Adobe Gothic Std B" w:eastAsia="Adobe Gothic Std B" w:hAnsi="Adobe Gothic Std B"/>
-                    </w:rPr>
-                  </w:pPr>
-                  <w:r>
-                    <w:rPr>
-                      <w:rFonts w:ascii="Adobe Gothic Std B" w:eastAsia="Adobe Gothic Std B" w:hAnsi="Adobe Gothic Std B"/>
-                    </w:rPr>
-                    <w:t>{{ item[</w:t>
-                  </w:r>
-                  <w:r>
-                    <w:rPr>
-                      <w:rFonts w:ascii="Adobe Gothic Std B" w:eastAsia="Adobe Gothic Std B" w:hAnsi="Adobe Gothic Std B"/>
+                      <w:sz w:val="20"/>
+                      <w:szCs w:val="20"/>
+                    </w:rPr>
+                  </w:pPr>
+                  <w:proofErr w:type="gramStart"/>
+                  <w:r>
+                    <w:rPr>
+                      <w:rFonts w:ascii="Adobe Gothic Std B" w:eastAsia="Adobe Gothic Std B" w:hAnsi="Adobe Gothic Std B"/>
+                      <w:sz w:val="20"/>
+                      <w:szCs w:val="20"/>
+                    </w:rPr>
+                    <w:t>{{ item</w:t>
+                  </w:r>
+                  <w:proofErr w:type="gramEnd"/>
+                  <w:r>
+                    <w:rPr>
+                      <w:rFonts w:ascii="Adobe Gothic Std B" w:eastAsia="Adobe Gothic Std B" w:hAnsi="Adobe Gothic Std B"/>
+                      <w:sz w:val="20"/>
+                      <w:szCs w:val="20"/>
+                    </w:rPr>
+                    <w:t>[</w:t>
+                  </w:r>
+                  <w:r>
+                    <w:rPr>
+                      <w:rFonts w:ascii="Adobe Gothic Std B" w:eastAsia="Adobe Gothic Std B" w:hAnsi="Adobe Gothic Std B"/>
+                      <w:sz w:val="20"/>
+                      <w:szCs w:val="20"/>
                     </w:rPr>
                     <w:t>0</w:t>
                   </w:r>
                   <w:r>
                     <w:rPr>
                       <w:rFonts w:ascii="Adobe Gothic Std B" w:eastAsia="Adobe Gothic Std B" w:hAnsi="Adobe Gothic Std B"/>
+                      <w:sz w:val="20"/>
+                      <w:szCs w:val="20"/>
                     </w:rPr>
                     <w:t xml:space="preserve">] }}    </w:t>
                   </w:r>
@@ -462,23 +564,41 @@
                   <w:pPr>
                     <w:rPr>
                       <w:rFonts w:ascii="Adobe Gothic Std B" w:eastAsia="Adobe Gothic Std B" w:hAnsi="Adobe Gothic Std B"/>
-                    </w:rPr>
-                  </w:pPr>
-                  <w:r>
-                    <w:rPr>
-                      <w:rFonts w:ascii="Adobe Gothic Std B" w:eastAsia="Adobe Gothic Std B" w:hAnsi="Adobe Gothic Std B"/>
-                    </w:rPr>
-                    <w:t>{{ item[</w:t>
-                  </w:r>
-                  <w:r>
-                    <w:rPr>
-                      <w:rFonts w:ascii="Adobe Gothic Std B" w:eastAsia="Adobe Gothic Std B" w:hAnsi="Adobe Gothic Std B"/>
+                      <w:sz w:val="20"/>
+                      <w:szCs w:val="20"/>
+                    </w:rPr>
+                  </w:pPr>
+                  <w:proofErr w:type="gramStart"/>
+                  <w:r>
+                    <w:rPr>
+                      <w:rFonts w:ascii="Adobe Gothic Std B" w:eastAsia="Adobe Gothic Std B" w:hAnsi="Adobe Gothic Std B"/>
+                      <w:sz w:val="20"/>
+                      <w:szCs w:val="20"/>
+                    </w:rPr>
+                    <w:t>{{ item</w:t>
+                  </w:r>
+                  <w:proofErr w:type="gramEnd"/>
+                  <w:r>
+                    <w:rPr>
+                      <w:rFonts w:ascii="Adobe Gothic Std B" w:eastAsia="Adobe Gothic Std B" w:hAnsi="Adobe Gothic Std B"/>
+                      <w:sz w:val="20"/>
+                      <w:szCs w:val="20"/>
+                    </w:rPr>
+                    <w:t>[</w:t>
+                  </w:r>
+                  <w:r>
+                    <w:rPr>
+                      <w:rFonts w:ascii="Adobe Gothic Std B" w:eastAsia="Adobe Gothic Std B" w:hAnsi="Adobe Gothic Std B"/>
+                      <w:sz w:val="20"/>
+                      <w:szCs w:val="20"/>
                     </w:rPr>
                     <w:t>1</w:t>
                   </w:r>
                   <w:r>
                     <w:rPr>
                       <w:rFonts w:ascii="Adobe Gothic Std B" w:eastAsia="Adobe Gothic Std B" w:hAnsi="Adobe Gothic Std B"/>
+                      <w:sz w:val="20"/>
+                      <w:szCs w:val="20"/>
                     </w:rPr>
                     <w:t xml:space="preserve">] }}                                   </w:t>
                   </w:r>
@@ -492,23 +612,41 @@
                   <w:pPr>
                     <w:rPr>
                       <w:rFonts w:ascii="Adobe Gothic Std B" w:eastAsia="Adobe Gothic Std B" w:hAnsi="Adobe Gothic Std B"/>
-                    </w:rPr>
-                  </w:pPr>
-                  <w:r>
-                    <w:rPr>
-                      <w:rFonts w:ascii="Adobe Gothic Std B" w:eastAsia="Adobe Gothic Std B" w:hAnsi="Adobe Gothic Std B"/>
-                    </w:rPr>
-                    <w:t>{{ item[</w:t>
-                  </w:r>
-                  <w:r>
-                    <w:rPr>
-                      <w:rFonts w:ascii="Adobe Gothic Std B" w:eastAsia="Adobe Gothic Std B" w:hAnsi="Adobe Gothic Std B"/>
+                      <w:sz w:val="20"/>
+                      <w:szCs w:val="20"/>
+                    </w:rPr>
+                  </w:pPr>
+                  <w:proofErr w:type="gramStart"/>
+                  <w:r>
+                    <w:rPr>
+                      <w:rFonts w:ascii="Adobe Gothic Std B" w:eastAsia="Adobe Gothic Std B" w:hAnsi="Adobe Gothic Std B"/>
+                      <w:sz w:val="20"/>
+                      <w:szCs w:val="20"/>
+                    </w:rPr>
+                    <w:t>{{ item</w:t>
+                  </w:r>
+                  <w:proofErr w:type="gramEnd"/>
+                  <w:r>
+                    <w:rPr>
+                      <w:rFonts w:ascii="Adobe Gothic Std B" w:eastAsia="Adobe Gothic Std B" w:hAnsi="Adobe Gothic Std B"/>
+                      <w:sz w:val="20"/>
+                      <w:szCs w:val="20"/>
+                    </w:rPr>
+                    <w:t>[</w:t>
+                  </w:r>
+                  <w:r>
+                    <w:rPr>
+                      <w:rFonts w:ascii="Adobe Gothic Std B" w:eastAsia="Adobe Gothic Std B" w:hAnsi="Adobe Gothic Std B"/>
+                      <w:sz w:val="20"/>
+                      <w:szCs w:val="20"/>
                     </w:rPr>
                     <w:t>2</w:t>
                   </w:r>
                   <w:r>
                     <w:rPr>
                       <w:rFonts w:ascii="Adobe Gothic Std B" w:eastAsia="Adobe Gothic Std B" w:hAnsi="Adobe Gothic Std B"/>
+                      <w:sz w:val="20"/>
+                      <w:szCs w:val="20"/>
                     </w:rPr>
                     <w:t xml:space="preserve">] }}            </w:t>
                   </w:r>
@@ -522,23 +660,41 @@
                   <w:pPr>
                     <w:rPr>
                       <w:rFonts w:ascii="Adobe Gothic Std B" w:eastAsia="Adobe Gothic Std B" w:hAnsi="Adobe Gothic Std B"/>
-                    </w:rPr>
-                  </w:pPr>
-                  <w:r>
-                    <w:rPr>
-                      <w:rFonts w:ascii="Adobe Gothic Std B" w:eastAsia="Adobe Gothic Std B" w:hAnsi="Adobe Gothic Std B"/>
-                    </w:rPr>
-                    <w:t>{{ item[</w:t>
-                  </w:r>
-                  <w:r>
-                    <w:rPr>
-                      <w:rFonts w:ascii="Adobe Gothic Std B" w:eastAsia="Adobe Gothic Std B" w:hAnsi="Adobe Gothic Std B"/>
+                      <w:sz w:val="20"/>
+                      <w:szCs w:val="20"/>
+                    </w:rPr>
+                  </w:pPr>
+                  <w:proofErr w:type="gramStart"/>
+                  <w:r>
+                    <w:rPr>
+                      <w:rFonts w:ascii="Adobe Gothic Std B" w:eastAsia="Adobe Gothic Std B" w:hAnsi="Adobe Gothic Std B"/>
+                      <w:sz w:val="20"/>
+                      <w:szCs w:val="20"/>
+                    </w:rPr>
+                    <w:t>{{ item</w:t>
+                  </w:r>
+                  <w:proofErr w:type="gramEnd"/>
+                  <w:r>
+                    <w:rPr>
+                      <w:rFonts w:ascii="Adobe Gothic Std B" w:eastAsia="Adobe Gothic Std B" w:hAnsi="Adobe Gothic Std B"/>
+                      <w:sz w:val="20"/>
+                      <w:szCs w:val="20"/>
+                    </w:rPr>
+                    <w:t>[</w:t>
+                  </w:r>
+                  <w:r>
+                    <w:rPr>
+                      <w:rFonts w:ascii="Adobe Gothic Std B" w:eastAsia="Adobe Gothic Std B" w:hAnsi="Adobe Gothic Std B"/>
+                      <w:sz w:val="20"/>
+                      <w:szCs w:val="20"/>
                     </w:rPr>
                     <w:t>3</w:t>
                   </w:r>
                   <w:r>
                     <w:rPr>
                       <w:rFonts w:ascii="Adobe Gothic Std B" w:eastAsia="Adobe Gothic Std B" w:hAnsi="Adobe Gothic Std B"/>
+                      <w:sz w:val="20"/>
+                      <w:szCs w:val="20"/>
                     </w:rPr>
                     <w:t xml:space="preserve">] }}   </w:t>
                   </w:r>
@@ -552,23 +708,41 @@
                   <w:pPr>
                     <w:rPr>
                       <w:rFonts w:ascii="Adobe Gothic Std B" w:eastAsia="Adobe Gothic Std B" w:hAnsi="Adobe Gothic Std B"/>
-                    </w:rPr>
-                  </w:pPr>
-                  <w:r>
-                    <w:rPr>
-                      <w:rFonts w:ascii="Adobe Gothic Std B" w:eastAsia="Adobe Gothic Std B" w:hAnsi="Adobe Gothic Std B"/>
-                    </w:rPr>
-                    <w:t>{{ item[</w:t>
-                  </w:r>
-                  <w:r>
-                    <w:rPr>
-                      <w:rFonts w:ascii="Adobe Gothic Std B" w:eastAsia="Adobe Gothic Std B" w:hAnsi="Adobe Gothic Std B"/>
+                      <w:sz w:val="20"/>
+                      <w:szCs w:val="20"/>
+                    </w:rPr>
+                  </w:pPr>
+                  <w:proofErr w:type="gramStart"/>
+                  <w:r>
+                    <w:rPr>
+                      <w:rFonts w:ascii="Adobe Gothic Std B" w:eastAsia="Adobe Gothic Std B" w:hAnsi="Adobe Gothic Std B"/>
+                      <w:sz w:val="20"/>
+                      <w:szCs w:val="20"/>
+                    </w:rPr>
+                    <w:t>{{ item</w:t>
+                  </w:r>
+                  <w:proofErr w:type="gramEnd"/>
+                  <w:r>
+                    <w:rPr>
+                      <w:rFonts w:ascii="Adobe Gothic Std B" w:eastAsia="Adobe Gothic Std B" w:hAnsi="Adobe Gothic Std B"/>
+                      <w:sz w:val="20"/>
+                      <w:szCs w:val="20"/>
+                    </w:rPr>
+                    <w:t>[</w:t>
+                  </w:r>
+                  <w:r>
+                    <w:rPr>
+                      <w:rFonts w:ascii="Adobe Gothic Std B" w:eastAsia="Adobe Gothic Std B" w:hAnsi="Adobe Gothic Std B"/>
+                      <w:sz w:val="20"/>
+                      <w:szCs w:val="20"/>
                     </w:rPr>
                     <w:t>4</w:t>
                   </w:r>
                   <w:r>
                     <w:rPr>
                       <w:rFonts w:ascii="Adobe Gothic Std B" w:eastAsia="Adobe Gothic Std B" w:hAnsi="Adobe Gothic Std B"/>
+                      <w:sz w:val="20"/>
+                      <w:szCs w:val="20"/>
                     </w:rPr>
                     <w:t xml:space="preserve">] }}   </w:t>
                   </w:r>
@@ -582,23 +756,41 @@
                   <w:pPr>
                     <w:rPr>
                       <w:rFonts w:ascii="Adobe Gothic Std B" w:eastAsia="Adobe Gothic Std B" w:hAnsi="Adobe Gothic Std B"/>
-                    </w:rPr>
-                  </w:pPr>
-                  <w:r>
-                    <w:rPr>
-                      <w:rFonts w:ascii="Adobe Gothic Std B" w:eastAsia="Adobe Gothic Std B" w:hAnsi="Adobe Gothic Std B"/>
-                    </w:rPr>
-                    <w:t>{{ item[</w:t>
-                  </w:r>
-                  <w:r>
-                    <w:rPr>
-                      <w:rFonts w:ascii="Adobe Gothic Std B" w:eastAsia="Adobe Gothic Std B" w:hAnsi="Adobe Gothic Std B"/>
+                      <w:sz w:val="20"/>
+                      <w:szCs w:val="20"/>
+                    </w:rPr>
+                  </w:pPr>
+                  <w:proofErr w:type="gramStart"/>
+                  <w:r>
+                    <w:rPr>
+                      <w:rFonts w:ascii="Adobe Gothic Std B" w:eastAsia="Adobe Gothic Std B" w:hAnsi="Adobe Gothic Std B"/>
+                      <w:sz w:val="20"/>
+                      <w:szCs w:val="20"/>
+                    </w:rPr>
+                    <w:t>{{ item</w:t>
+                  </w:r>
+                  <w:proofErr w:type="gramEnd"/>
+                  <w:r>
+                    <w:rPr>
+                      <w:rFonts w:ascii="Adobe Gothic Std B" w:eastAsia="Adobe Gothic Std B" w:hAnsi="Adobe Gothic Std B"/>
+                      <w:sz w:val="20"/>
+                      <w:szCs w:val="20"/>
+                    </w:rPr>
+                    <w:t>[</w:t>
+                  </w:r>
+                  <w:r>
+                    <w:rPr>
+                      <w:rFonts w:ascii="Adobe Gothic Std B" w:eastAsia="Adobe Gothic Std B" w:hAnsi="Adobe Gothic Std B"/>
+                      <w:sz w:val="20"/>
+                      <w:szCs w:val="20"/>
                     </w:rPr>
                     <w:t>5</w:t>
                   </w:r>
                   <w:r>
                     <w:rPr>
                       <w:rFonts w:ascii="Adobe Gothic Std B" w:eastAsia="Adobe Gothic Std B" w:hAnsi="Adobe Gothic Std B"/>
+                      <w:sz w:val="20"/>
+                      <w:szCs w:val="20"/>
                     </w:rPr>
                     <w:t xml:space="preserve">] }}  </w:t>
                   </w:r>
@@ -612,23 +804,41 @@
                   <w:pPr>
                     <w:rPr>
                       <w:rFonts w:ascii="Adobe Gothic Std B" w:eastAsia="Adobe Gothic Std B" w:hAnsi="Adobe Gothic Std B"/>
-                    </w:rPr>
-                  </w:pPr>
-                  <w:r>
-                    <w:rPr>
-                      <w:rFonts w:ascii="Adobe Gothic Std B" w:eastAsia="Adobe Gothic Std B" w:hAnsi="Adobe Gothic Std B"/>
-                    </w:rPr>
-                    <w:t>{{ item[</w:t>
-                  </w:r>
-                  <w:r>
-                    <w:rPr>
-                      <w:rFonts w:ascii="Adobe Gothic Std B" w:eastAsia="Adobe Gothic Std B" w:hAnsi="Adobe Gothic Std B"/>
+                      <w:sz w:val="20"/>
+                      <w:szCs w:val="20"/>
+                    </w:rPr>
+                  </w:pPr>
+                  <w:proofErr w:type="gramStart"/>
+                  <w:r>
+                    <w:rPr>
+                      <w:rFonts w:ascii="Adobe Gothic Std B" w:eastAsia="Adobe Gothic Std B" w:hAnsi="Adobe Gothic Std B"/>
+                      <w:sz w:val="20"/>
+                      <w:szCs w:val="20"/>
+                    </w:rPr>
+                    <w:t>{{ item</w:t>
+                  </w:r>
+                  <w:proofErr w:type="gramEnd"/>
+                  <w:r>
+                    <w:rPr>
+                      <w:rFonts w:ascii="Adobe Gothic Std B" w:eastAsia="Adobe Gothic Std B" w:hAnsi="Adobe Gothic Std B"/>
+                      <w:sz w:val="20"/>
+                      <w:szCs w:val="20"/>
+                    </w:rPr>
+                    <w:t>[</w:t>
+                  </w:r>
+                  <w:r>
+                    <w:rPr>
+                      <w:rFonts w:ascii="Adobe Gothic Std B" w:eastAsia="Adobe Gothic Std B" w:hAnsi="Adobe Gothic Std B"/>
+                      <w:sz w:val="20"/>
+                      <w:szCs w:val="20"/>
                     </w:rPr>
                     <w:t>6</w:t>
                   </w:r>
                   <w:r>
                     <w:rPr>
                       <w:rFonts w:ascii="Adobe Gothic Std B" w:eastAsia="Adobe Gothic Std B" w:hAnsi="Adobe Gothic Std B"/>
+                      <w:sz w:val="20"/>
+                      <w:szCs w:val="20"/>
                     </w:rPr>
                     <w:t>] }}</w:t>
                   </w:r>
@@ -642,23 +852,41 @@
                   <w:pPr>
                     <w:rPr>
                       <w:rFonts w:ascii="Adobe Gothic Std B" w:eastAsia="Adobe Gothic Std B" w:hAnsi="Adobe Gothic Std B"/>
-                    </w:rPr>
-                  </w:pPr>
-                  <w:r>
-                    <w:rPr>
-                      <w:rFonts w:ascii="Adobe Gothic Std B" w:eastAsia="Adobe Gothic Std B" w:hAnsi="Adobe Gothic Std B"/>
-                    </w:rPr>
-                    <w:t>{{ item[</w:t>
-                  </w:r>
-                  <w:r>
-                    <w:rPr>
-                      <w:rFonts w:ascii="Adobe Gothic Std B" w:eastAsia="Adobe Gothic Std B" w:hAnsi="Adobe Gothic Std B"/>
+                      <w:sz w:val="20"/>
+                      <w:szCs w:val="20"/>
+                    </w:rPr>
+                  </w:pPr>
+                  <w:proofErr w:type="gramStart"/>
+                  <w:r>
+                    <w:rPr>
+                      <w:rFonts w:ascii="Adobe Gothic Std B" w:eastAsia="Adobe Gothic Std B" w:hAnsi="Adobe Gothic Std B"/>
+                      <w:sz w:val="20"/>
+                      <w:szCs w:val="20"/>
+                    </w:rPr>
+                    <w:t>{{ item</w:t>
+                  </w:r>
+                  <w:proofErr w:type="gramEnd"/>
+                  <w:r>
+                    <w:rPr>
+                      <w:rFonts w:ascii="Adobe Gothic Std B" w:eastAsia="Adobe Gothic Std B" w:hAnsi="Adobe Gothic Std B"/>
+                      <w:sz w:val="20"/>
+                      <w:szCs w:val="20"/>
+                    </w:rPr>
+                    <w:t>[</w:t>
+                  </w:r>
+                  <w:r>
+                    <w:rPr>
+                      <w:rFonts w:ascii="Adobe Gothic Std B" w:eastAsia="Adobe Gothic Std B" w:hAnsi="Adobe Gothic Std B"/>
+                      <w:sz w:val="20"/>
+                      <w:szCs w:val="20"/>
                     </w:rPr>
                     <w:t>7</w:t>
                   </w:r>
                   <w:r>
                     <w:rPr>
                       <w:rFonts w:ascii="Adobe Gothic Std B" w:eastAsia="Adobe Gothic Std B" w:hAnsi="Adobe Gothic Std B"/>
+                      <w:sz w:val="20"/>
+                      <w:szCs w:val="20"/>
                     </w:rPr>
                     <w:t>] }}</w:t>
                   </w:r>
@@ -672,23 +900,41 @@
                   <w:pPr>
                     <w:rPr>
                       <w:rFonts w:ascii="Adobe Gothic Std B" w:eastAsia="Adobe Gothic Std B" w:hAnsi="Adobe Gothic Std B"/>
-                    </w:rPr>
-                  </w:pPr>
-                  <w:r>
-                    <w:rPr>
-                      <w:rFonts w:ascii="Adobe Gothic Std B" w:eastAsia="Adobe Gothic Std B" w:hAnsi="Adobe Gothic Std B"/>
-                    </w:rPr>
-                    <w:t>{{ item[</w:t>
-                  </w:r>
-                  <w:r>
-                    <w:rPr>
-                      <w:rFonts w:ascii="Adobe Gothic Std B" w:eastAsia="Adobe Gothic Std B" w:hAnsi="Adobe Gothic Std B"/>
+                      <w:sz w:val="20"/>
+                      <w:szCs w:val="20"/>
+                    </w:rPr>
+                  </w:pPr>
+                  <w:proofErr w:type="gramStart"/>
+                  <w:r>
+                    <w:rPr>
+                      <w:rFonts w:ascii="Adobe Gothic Std B" w:eastAsia="Adobe Gothic Std B" w:hAnsi="Adobe Gothic Std B"/>
+                      <w:sz w:val="20"/>
+                      <w:szCs w:val="20"/>
+                    </w:rPr>
+                    <w:t>{{ item</w:t>
+                  </w:r>
+                  <w:proofErr w:type="gramEnd"/>
+                  <w:r>
+                    <w:rPr>
+                      <w:rFonts w:ascii="Adobe Gothic Std B" w:eastAsia="Adobe Gothic Std B" w:hAnsi="Adobe Gothic Std B"/>
+                      <w:sz w:val="20"/>
+                      <w:szCs w:val="20"/>
+                    </w:rPr>
+                    <w:t>[</w:t>
+                  </w:r>
+                  <w:r>
+                    <w:rPr>
+                      <w:rFonts w:ascii="Adobe Gothic Std B" w:eastAsia="Adobe Gothic Std B" w:hAnsi="Adobe Gothic Std B"/>
+                      <w:sz w:val="20"/>
+                      <w:szCs w:val="20"/>
                     </w:rPr>
                     <w:t>8</w:t>
                   </w:r>
                   <w:r>
                     <w:rPr>
                       <w:rFonts w:ascii="Adobe Gothic Std B" w:eastAsia="Adobe Gothic Std B" w:hAnsi="Adobe Gothic Std B"/>
+                      <w:sz w:val="20"/>
+                      <w:szCs w:val="20"/>
                     </w:rPr>
                     <w:t xml:space="preserve">] }}  </w:t>
                   </w:r>
@@ -703,23 +949,41 @@
                     <w:spacing w:after="160" w:line="259" w:lineRule="auto"/>
                     <w:rPr>
                       <w:rFonts w:ascii="Adobe Gothic Std B" w:eastAsia="Adobe Gothic Std B" w:hAnsi="Adobe Gothic Std B"/>
-                    </w:rPr>
-                  </w:pPr>
-                  <w:r>
-                    <w:rPr>
-                      <w:rFonts w:ascii="Adobe Gothic Std B" w:eastAsia="Adobe Gothic Std B" w:hAnsi="Adobe Gothic Std B"/>
-                    </w:rPr>
-                    <w:t>{{ item[</w:t>
-                  </w:r>
-                  <w:r>
-                    <w:rPr>
-                      <w:rFonts w:ascii="Adobe Gothic Std B" w:eastAsia="Adobe Gothic Std B" w:hAnsi="Adobe Gothic Std B"/>
+                      <w:sz w:val="20"/>
+                      <w:szCs w:val="20"/>
+                    </w:rPr>
+                  </w:pPr>
+                  <w:proofErr w:type="gramStart"/>
+                  <w:r>
+                    <w:rPr>
+                      <w:rFonts w:ascii="Adobe Gothic Std B" w:eastAsia="Adobe Gothic Std B" w:hAnsi="Adobe Gothic Std B"/>
+                      <w:sz w:val="20"/>
+                      <w:szCs w:val="20"/>
+                    </w:rPr>
+                    <w:t>{{ item</w:t>
+                  </w:r>
+                  <w:proofErr w:type="gramEnd"/>
+                  <w:r>
+                    <w:rPr>
+                      <w:rFonts w:ascii="Adobe Gothic Std B" w:eastAsia="Adobe Gothic Std B" w:hAnsi="Adobe Gothic Std B"/>
+                      <w:sz w:val="20"/>
+                      <w:szCs w:val="20"/>
+                    </w:rPr>
+                    <w:t>[</w:t>
+                  </w:r>
+                  <w:r>
+                    <w:rPr>
+                      <w:rFonts w:ascii="Adobe Gothic Std B" w:eastAsia="Adobe Gothic Std B" w:hAnsi="Adobe Gothic Std B"/>
+                      <w:sz w:val="20"/>
+                      <w:szCs w:val="20"/>
                     </w:rPr>
                     <w:t>9</w:t>
                   </w:r>
                   <w:r>
                     <w:rPr>
                       <w:rFonts w:ascii="Adobe Gothic Std B" w:eastAsia="Adobe Gothic Std B" w:hAnsi="Adobe Gothic Std B"/>
+                      <w:sz w:val="20"/>
+                      <w:szCs w:val="20"/>
                     </w:rPr>
                     <w:t>] }}</w:t>
                   </w:r>
@@ -735,13 +999,35 @@
                   <w:pPr>
                     <w:rPr>
                       <w:rFonts w:ascii="Adobe Gothic Std B" w:eastAsia="Adobe Gothic Std B" w:hAnsi="Adobe Gothic Std B"/>
-                    </w:rPr>
-                  </w:pPr>
-                  <w:r>
-                    <w:rPr>
-                      <w:rFonts w:ascii="Adobe Gothic Std B" w:eastAsia="Adobe Gothic Std B" w:hAnsi="Adobe Gothic Std B"/>
-                    </w:rPr>
-                    <w:t>{{%tr endfor %}}</w:t>
+                      <w:sz w:val="20"/>
+                      <w:szCs w:val="20"/>
+                    </w:rPr>
+                  </w:pPr>
+                  <w:r>
+                    <w:rPr>
+                      <w:rFonts w:ascii="Adobe Gothic Std B" w:eastAsia="Adobe Gothic Std B" w:hAnsi="Adobe Gothic Std B"/>
+                      <w:sz w:val="20"/>
+                      <w:szCs w:val="20"/>
+                    </w:rPr>
+                    <w:t xml:space="preserve">{{%tr </w:t>
+                  </w:r>
+                  <w:proofErr w:type="spellStart"/>
+                  <w:r>
+                    <w:rPr>
+                      <w:rFonts w:ascii="Adobe Gothic Std B" w:eastAsia="Adobe Gothic Std B" w:hAnsi="Adobe Gothic Std B"/>
+                      <w:sz w:val="20"/>
+                      <w:szCs w:val="20"/>
+                    </w:rPr>
+                    <w:t>endfor</w:t>
+                  </w:r>
+                  <w:proofErr w:type="spellEnd"/>
+                  <w:r>
+                    <w:rPr>
+                      <w:rFonts w:ascii="Adobe Gothic Std B" w:eastAsia="Adobe Gothic Std B" w:hAnsi="Adobe Gothic Std B"/>
+                      <w:sz w:val="20"/>
+                      <w:szCs w:val="20"/>
+                    </w:rPr>
+                    <w:t xml:space="preserve"> %}}</w:t>
                   </w:r>
                 </w:p>
               </w:tc>
@@ -753,6 +1039,8 @@
                   <w:pPr>
                     <w:rPr>
                       <w:rFonts w:ascii="Adobe Gothic Std B" w:eastAsia="Adobe Gothic Std B" w:hAnsi="Adobe Gothic Std B"/>
+                      <w:sz w:val="20"/>
+                      <w:szCs w:val="20"/>
                     </w:rPr>
                   </w:pPr>
                 </w:p>
@@ -765,6 +1053,8 @@
                   <w:pPr>
                     <w:rPr>
                       <w:rFonts w:ascii="Adobe Gothic Std B" w:eastAsia="Adobe Gothic Std B" w:hAnsi="Adobe Gothic Std B"/>
+                      <w:sz w:val="20"/>
+                      <w:szCs w:val="20"/>
                     </w:rPr>
                   </w:pPr>
                 </w:p>
@@ -777,6 +1067,8 @@
                   <w:pPr>
                     <w:rPr>
                       <w:rFonts w:ascii="Adobe Gothic Std B" w:eastAsia="Adobe Gothic Std B" w:hAnsi="Adobe Gothic Std B"/>
+                      <w:sz w:val="20"/>
+                      <w:szCs w:val="20"/>
                     </w:rPr>
                   </w:pPr>
                 </w:p>
@@ -789,6 +1081,8 @@
                   <w:pPr>
                     <w:rPr>
                       <w:rFonts w:ascii="Adobe Gothic Std B" w:eastAsia="Adobe Gothic Std B" w:hAnsi="Adobe Gothic Std B"/>
+                      <w:sz w:val="20"/>
+                      <w:szCs w:val="20"/>
                     </w:rPr>
                   </w:pPr>
                 </w:p>
@@ -801,6 +1095,8 @@
                   <w:pPr>
                     <w:rPr>
                       <w:rFonts w:ascii="Adobe Gothic Std B" w:eastAsia="Adobe Gothic Std B" w:hAnsi="Adobe Gothic Std B"/>
+                      <w:sz w:val="20"/>
+                      <w:szCs w:val="20"/>
                     </w:rPr>
                   </w:pPr>
                 </w:p>
@@ -813,6 +1109,8 @@
                   <w:pPr>
                     <w:rPr>
                       <w:rFonts w:ascii="Adobe Gothic Std B" w:eastAsia="Adobe Gothic Std B" w:hAnsi="Adobe Gothic Std B"/>
+                      <w:sz w:val="20"/>
+                      <w:szCs w:val="20"/>
                     </w:rPr>
                   </w:pPr>
                 </w:p>
@@ -825,6 +1123,8 @@
                   <w:pPr>
                     <w:rPr>
                       <w:rFonts w:ascii="Adobe Gothic Std B" w:eastAsia="Adobe Gothic Std B" w:hAnsi="Adobe Gothic Std B"/>
+                      <w:sz w:val="20"/>
+                      <w:szCs w:val="20"/>
                     </w:rPr>
                   </w:pPr>
                 </w:p>
@@ -837,6 +1137,8 @@
                   <w:pPr>
                     <w:rPr>
                       <w:rFonts w:ascii="Adobe Gothic Std B" w:eastAsia="Adobe Gothic Std B" w:hAnsi="Adobe Gothic Std B"/>
+                      <w:sz w:val="20"/>
+                      <w:szCs w:val="20"/>
                     </w:rPr>
                   </w:pPr>
                 </w:p>
@@ -849,6 +1151,8 @@
                   <w:pPr>
                     <w:rPr>
                       <w:rFonts w:ascii="Adobe Gothic Std B" w:eastAsia="Adobe Gothic Std B" w:hAnsi="Adobe Gothic Std B"/>
+                      <w:sz w:val="20"/>
+                      <w:szCs w:val="20"/>
                     </w:rPr>
                   </w:pPr>
                 </w:p>
@@ -861,7 +1165,23 @@
     </w:tbl>
     <w:p>
       <w:r>
-        <w:t xml:space="preserve">   Patient : {{ patientname }}</w:t>
+        <w:t xml:space="preserve">   </w:t>
+      </w:r>
+      <w:proofErr w:type="gramStart"/>
+      <w:r>
+        <w:t>Patient :</w:t>
+      </w:r>
+      <w:proofErr w:type="gramEnd"/>
+      <w:r>
+        <w:t xml:space="preserve"> {{ </w:t>
+      </w:r>
+      <w:proofErr w:type="spellStart"/>
+      <w:r>
+        <w:t>patientname</w:t>
+      </w:r>
+      <w:proofErr w:type="spellEnd"/>
+      <w:r>
+        <w:t xml:space="preserve"> }}</w:t>
       </w:r>
       <w:r>
         <w:t xml:space="preserve">                                                      </w:t>
@@ -913,9 +1233,11 @@
                 <w:tab w:val="left" w:pos="8657"/>
               </w:tabs>
             </w:pPr>
+            <w:proofErr w:type="gramStart"/>
             <w:r>
               <w:t>{{ total</w:t>
             </w:r>
+            <w:proofErr w:type="gramEnd"/>
             <w:r>
               <w:t xml:space="preserve"> </w:t>
             </w:r>
@@ -957,8 +1279,18 @@
                 <w:tab w:val="left" w:pos="8657"/>
               </w:tabs>
             </w:pPr>
+            <w:proofErr w:type="gramStart"/>
             <w:r>
-              <w:t>{{ grandtotal }}</w:t>
+              <w:t xml:space="preserve">{{ </w:t>
+            </w:r>
+            <w:proofErr w:type="spellStart"/>
+            <w:r>
+              <w:t>grandtotal</w:t>
+            </w:r>
+            <w:proofErr w:type="spellEnd"/>
+            <w:proofErr w:type="gramEnd"/>
+            <w:r>
+              <w:t xml:space="preserve"> }}</w:t>
             </w:r>
           </w:p>
         </w:tc>
